--- a/content/project/dont-die/Meals.docx
+++ b/content/project/dont-die/Meals.docx
@@ -144,13 +144,13 @@
         <w:rPr>
           <w:lang w:val="en-US"/>
         </w:rPr>
-        <w:t xml:space="preserve">plus some other </w:t>
-      </w:r>
-      <w:r>
-        <w:rPr>
-          <w:lang w:val="en-US"/>
-        </w:rPr>
-        <w:t xml:space="preserve">experimental and evolving </w:t>
+        <w:t xml:space="preserve">plus </w:t>
+      </w:r>
+      <w:r>
+        <w:rPr>
+          <w:lang w:val="en-US"/>
+        </w:rPr>
+        <w:t xml:space="preserve">many more </w:t>
       </w:r>
       <w:r>
         <w:rPr>
@@ -162,6 +162,12 @@
         <w:rPr>
           <w:lang w:val="en-US"/>
         </w:rPr>
+        <w:t xml:space="preserve"> (that may or may not be relevant)</w:t>
+      </w:r>
+      <w:r>
+        <w:rPr>
+          <w:lang w:val="en-US"/>
+        </w:rPr>
         <w:t xml:space="preserve">. </w:t>
       </w:r>
       <w:r>
@@ -175,12 +181,6 @@
           <w:lang w:val="en-US"/>
         </w:rPr>
         <w:t>e focus is still on health, especially antioxidants and anti-inflammatory, but with more calories and protein</w:t>
-      </w:r>
-      <w:r>
-        <w:rPr>
-          <w:lang w:val="en-US"/>
-        </w:rPr>
-        <w:t xml:space="preserve"> and some other personalization</w:t>
       </w:r>
       <w:r>
         <w:rPr>
@@ -352,32 +352,15 @@
         <w:br/>
         <w:t xml:space="preserve">(as of December 2024) </w:t>
       </w:r>
-      <w:r>
-        <w:fldChar w:fldCharType="begin"/>
-      </w:r>
-      <w:r>
-        <w:rPr>
-          <w:lang w:val="en-US"/>
-        </w:rPr>
-        <w:instrText>HYPERLINK "https://blueprint.bryanjohnson.com/FELIXSCHWEIGKOFLER"</w:instrText>
-      </w:r>
-      <w:r>
-        <w:fldChar w:fldCharType="separate"/>
-      </w:r>
-      <w:r>
-        <w:rPr>
-          <w:rStyle w:val="Hyperlink"/>
-          <w:lang w:val="en-US"/>
-        </w:rPr>
-        <w:t>https://blueprint.bryanjohnson.com/FELIXSCHWEIGKOFLER</w:t>
-      </w:r>
-      <w:r>
-        <w:rPr>
-          <w:rStyle w:val="Hyperlink"/>
-          <w:lang w:val="en-US"/>
-        </w:rPr>
-        <w:fldChar w:fldCharType="end"/>
-      </w:r>
+      <w:hyperlink r:id="rId7" w:history="1">
+        <w:r>
+          <w:rPr>
+            <w:rStyle w:val="Hyperlink"/>
+            <w:lang w:val="en-US"/>
+          </w:rPr>
+          <w:t>https://blueprint.bryanjohnson.com/FELIXSCHWEIGKOFLER</w:t>
+        </w:r>
+      </w:hyperlink>
       <w:r>
         <w:rPr>
           <w:lang w:val="en-US"/>
@@ -404,43 +387,59 @@
       </w:pPr>
       <w:r>
         <w:rPr>
+          <w:lang w:val="en-US"/>
+        </w:rPr>
+        <w:t>Values per portion</w:t>
+      </w:r>
+      <w:r>
+        <w:rPr>
           <w:b/>
           <w:bCs/>
           <w:lang w:val="en-US"/>
         </w:rPr>
-        <w:t>Values per portion</w:t>
-      </w:r>
-      <w:r>
-        <w:rPr>
-          <w:b/>
-          <w:bCs/>
+        <w:t xml:space="preserve"> porridge</w:t>
+      </w:r>
+      <w:r>
+        <w:rPr>
           <w:lang w:val="en-US"/>
         </w:rPr>
         <w:t xml:space="preserve"> (v</w:t>
       </w:r>
       <w:r>
         <w:rPr>
-          <w:b/>
-          <w:bCs/>
-          <w:lang w:val="en-US"/>
-        </w:rPr>
-        <w:t>5</w:t>
-      </w:r>
-      <w:r>
-        <w:rPr>
-          <w:b/>
-          <w:bCs/>
+          <w:lang w:val="en-US"/>
+        </w:rPr>
+        <w:t>8</w:t>
+      </w:r>
+      <w:r>
+        <w:rPr>
           <w:lang w:val="en-US"/>
         </w:rPr>
         <w:t>)</w:t>
       </w:r>
       <w:r>
         <w:rPr>
-          <w:b/>
-          <w:bCs/>
-          <w:lang w:val="en-US"/>
-        </w:rPr>
-        <w:t xml:space="preserve"> (carbs exclusive sugar and fiber)</w:t>
+          <w:lang w:val="en-US"/>
+        </w:rPr>
+        <w:t xml:space="preserve"> (carb</w:t>
+      </w:r>
+      <w:r>
+        <w:rPr>
+          <w:lang w:val="en-US"/>
+        </w:rPr>
+        <w:t xml:space="preserve">s </w:t>
+      </w:r>
+      <w:r>
+        <w:rPr>
+          <w:lang w:val="en-US"/>
+        </w:rPr>
+        <w:t xml:space="preserve">are </w:t>
+      </w:r>
+      <w:r>
+        <w:rPr>
+          <w:lang w:val="en-US"/>
+        </w:rPr>
+        <w:t>exclusive sugar and fiber)</w:t>
       </w:r>
     </w:p>
     <w:tbl>
@@ -492,16 +491,8 @@
               <w:rPr>
                 <w:rFonts w:ascii="Calibri" w:hAnsi="Calibri" w:cs="Calibri"/>
                 <w:color w:val="FFFFFF"/>
-                <w:lang w:val="en-US"/>
-              </w:rPr>
-              <w:t xml:space="preserve"> </w:t>
-            </w:r>
-            <w:r>
-              <w:rPr>
-                <w:rFonts w:ascii="Calibri" w:hAnsi="Calibri" w:cs="Calibri"/>
-                <w:color w:val="FFFFFF"/>
-              </w:rPr>
-              <w:t xml:space="preserve">€ </w:t>
+              </w:rPr>
+              <w:t xml:space="preserve"> € </w:t>
             </w:r>
           </w:p>
         </w:tc>
@@ -560,7 +551,6 @@
                 <w:lang w:eastAsia="nl-NL"/>
               </w:rPr>
             </w:pPr>
-            <w:proofErr w:type="spellStart"/>
             <w:r>
               <w:rPr>
                 <w:rFonts w:ascii="Calibri" w:hAnsi="Calibri" w:cs="Calibri"/>
@@ -568,7 +558,6 @@
               </w:rPr>
               <w:t>protein</w:t>
             </w:r>
-            <w:proofErr w:type="spellEnd"/>
           </w:p>
         </w:tc>
         <w:tc>
@@ -626,7 +615,6 @@
                 <w:lang w:eastAsia="nl-NL"/>
               </w:rPr>
             </w:pPr>
-            <w:proofErr w:type="spellStart"/>
             <w:r>
               <w:rPr>
                 <w:rFonts w:ascii="Calibri" w:hAnsi="Calibri" w:cs="Calibri"/>
@@ -634,7 +622,6 @@
               </w:rPr>
               <w:t>carbs</w:t>
             </w:r>
-            <w:proofErr w:type="spellEnd"/>
           </w:p>
         </w:tc>
         <w:tc>
@@ -660,7 +647,6 @@
                 <w:lang w:eastAsia="nl-NL"/>
               </w:rPr>
             </w:pPr>
-            <w:proofErr w:type="spellStart"/>
             <w:r>
               <w:rPr>
                 <w:rFonts w:ascii="Calibri" w:hAnsi="Calibri" w:cs="Calibri"/>
@@ -668,7 +654,6 @@
               </w:rPr>
               <w:t>sugar</w:t>
             </w:r>
-            <w:proofErr w:type="spellEnd"/>
           </w:p>
         </w:tc>
         <w:tc>
@@ -738,7 +723,7 @@
                 <w:bCs/>
                 <w:color w:val="FFFFFF"/>
               </w:rPr>
-              <w:t xml:space="preserve"> €     4,58 </w:t>
+              <w:t xml:space="preserve"> €     4,03 </w:t>
             </w:r>
           </w:p>
         </w:tc>
@@ -773,7 +758,7 @@
                 <w:bCs/>
                 <w:color w:val="FFFFFF"/>
               </w:rPr>
-              <w:t>1306,8</w:t>
+              <w:t>1134,2</w:t>
             </w:r>
           </w:p>
         </w:tc>
@@ -808,7 +793,7 @@
                 <w:bCs/>
                 <w:color w:val="FFFFFF"/>
               </w:rPr>
-              <w:t>58,9</w:t>
+              <w:t>34,8</w:t>
             </w:r>
           </w:p>
         </w:tc>
@@ -843,7 +828,7 @@
                 <w:bCs/>
                 <w:color w:val="FFFFFF"/>
               </w:rPr>
-              <w:t>97,5</w:t>
+              <w:t>89,0</w:t>
             </w:r>
           </w:p>
         </w:tc>
@@ -878,7 +863,7 @@
                 <w:bCs/>
                 <w:color w:val="FFFFFF"/>
               </w:rPr>
-              <w:t>15,0</w:t>
+              <w:t>20,9</w:t>
             </w:r>
           </w:p>
         </w:tc>
@@ -913,7 +898,7 @@
                 <w:bCs/>
                 <w:color w:val="FFFFFF"/>
               </w:rPr>
-              <w:t>21,7</w:t>
+              <w:t>15,7</w:t>
             </w:r>
           </w:p>
         </w:tc>
@@ -948,7 +933,7 @@
                 <w:bCs/>
                 <w:color w:val="FFFFFF"/>
               </w:rPr>
-              <w:t>29,0</w:t>
+              <w:t>31,2</w:t>
             </w:r>
           </w:p>
         </w:tc>
@@ -971,10 +956,577 @@
       </w:pPr>
       <w:r>
         <w:rPr>
+          <w:lang w:val="en-US"/>
+        </w:rPr>
+        <w:t>Values per portion</w:t>
+      </w:r>
+      <w:r>
+        <w:rPr>
           <w:b/>
           <w:bCs/>
           <w:lang w:val="en-US"/>
         </w:rPr>
+        <w:t xml:space="preserve"> smoothie </w:t>
+      </w:r>
+      <w:r>
+        <w:rPr>
+          <w:lang w:val="en-US"/>
+        </w:rPr>
+        <w:t>(v8) (</w:t>
+      </w:r>
+      <w:r>
+        <w:rPr>
+          <w:lang w:val="en-US"/>
+        </w:rPr>
+        <w:t>carbs are exclusive sugar and fiber)</w:t>
+      </w:r>
+    </w:p>
+    <w:tbl>
+      <w:tblPr>
+        <w:tblW w:w="6832" w:type="dxa"/>
+        <w:tblCellMar>
+          <w:left w:w="70" w:type="dxa"/>
+          <w:right w:w="70" w:type="dxa"/>
+        </w:tblCellMar>
+        <w:tblLook w:val="04A0" w:firstRow="1" w:lastRow="0" w:firstColumn="1" w:lastColumn="0" w:noHBand="0" w:noVBand="1"/>
+      </w:tblPr>
+      <w:tblGrid>
+        <w:gridCol w:w="976"/>
+        <w:gridCol w:w="976"/>
+        <w:gridCol w:w="976"/>
+        <w:gridCol w:w="976"/>
+        <w:gridCol w:w="976"/>
+        <w:gridCol w:w="976"/>
+        <w:gridCol w:w="976"/>
+      </w:tblGrid>
+      <w:tr>
+        <w:trPr>
+          <w:trHeight w:val="290"/>
+        </w:trPr>
+        <w:tc>
+          <w:tcPr>
+            <w:tcW w:w="976" w:type="dxa"/>
+            <w:tcBorders>
+              <w:top w:val="nil"/>
+              <w:left w:val="nil"/>
+              <w:bottom w:val="nil"/>
+              <w:right w:val="nil"/>
+            </w:tcBorders>
+            <w:shd w:val="clear" w:color="000000" w:fill="000000"/>
+            <w:noWrap/>
+            <w:vAlign w:val="bottom"/>
+            <w:hideMark/>
+          </w:tcPr>
+          <w:p>
+            <w:pPr>
+              <w:spacing w:after="0" w:line="240" w:lineRule="auto"/>
+              <w:rPr>
+                <w:rFonts w:ascii="Calibri" w:eastAsia="Times New Roman" w:hAnsi="Calibri" w:cs="Calibri"/>
+                <w:color w:val="FFFFFF"/>
+                <w:lang w:eastAsia="nl-NL"/>
+              </w:rPr>
+            </w:pPr>
+            <w:r>
+              <w:rPr>
+                <w:rFonts w:ascii="Calibri" w:eastAsia="Times New Roman" w:hAnsi="Calibri" w:cs="Calibri"/>
+                <w:color w:val="FFFFFF"/>
+                <w:lang w:eastAsia="nl-NL"/>
+              </w:rPr>
+              <w:t xml:space="preserve">€ </w:t>
+            </w:r>
+          </w:p>
+        </w:tc>
+        <w:tc>
+          <w:tcPr>
+            <w:tcW w:w="976" w:type="dxa"/>
+            <w:tcBorders>
+              <w:top w:val="nil"/>
+              <w:left w:val="nil"/>
+              <w:bottom w:val="nil"/>
+              <w:right w:val="nil"/>
+            </w:tcBorders>
+            <w:shd w:val="clear" w:color="000000" w:fill="000000"/>
+            <w:noWrap/>
+            <w:vAlign w:val="bottom"/>
+            <w:hideMark/>
+          </w:tcPr>
+          <w:p>
+            <w:pPr>
+              <w:spacing w:after="0" w:line="240" w:lineRule="auto"/>
+              <w:rPr>
+                <w:rFonts w:ascii="Calibri" w:eastAsia="Times New Roman" w:hAnsi="Calibri" w:cs="Calibri"/>
+                <w:color w:val="FFFFFF"/>
+                <w:lang w:eastAsia="nl-NL"/>
+              </w:rPr>
+            </w:pPr>
+            <w:r>
+              <w:rPr>
+                <w:rFonts w:ascii="Calibri" w:eastAsia="Times New Roman" w:hAnsi="Calibri" w:cs="Calibri"/>
+                <w:color w:val="FFFFFF"/>
+                <w:lang w:eastAsia="nl-NL"/>
+              </w:rPr>
+              <w:t>kcal</w:t>
+            </w:r>
+          </w:p>
+        </w:tc>
+        <w:tc>
+          <w:tcPr>
+            <w:tcW w:w="976" w:type="dxa"/>
+            <w:tcBorders>
+              <w:top w:val="nil"/>
+              <w:left w:val="nil"/>
+              <w:bottom w:val="nil"/>
+              <w:right w:val="nil"/>
+            </w:tcBorders>
+            <w:shd w:val="clear" w:color="000000" w:fill="000000"/>
+            <w:noWrap/>
+            <w:vAlign w:val="bottom"/>
+            <w:hideMark/>
+          </w:tcPr>
+          <w:p>
+            <w:pPr>
+              <w:spacing w:after="0" w:line="240" w:lineRule="auto"/>
+              <w:rPr>
+                <w:rFonts w:ascii="Calibri" w:eastAsia="Times New Roman" w:hAnsi="Calibri" w:cs="Calibri"/>
+                <w:color w:val="FFFFFF"/>
+                <w:lang w:eastAsia="nl-NL"/>
+              </w:rPr>
+            </w:pPr>
+            <w:r>
+              <w:rPr>
+                <w:rFonts w:ascii="Calibri" w:eastAsia="Times New Roman" w:hAnsi="Calibri" w:cs="Calibri"/>
+                <w:color w:val="FFFFFF"/>
+                <w:lang w:eastAsia="nl-NL"/>
+              </w:rPr>
+              <w:t>protein</w:t>
+            </w:r>
+          </w:p>
+        </w:tc>
+        <w:tc>
+          <w:tcPr>
+            <w:tcW w:w="976" w:type="dxa"/>
+            <w:tcBorders>
+              <w:top w:val="nil"/>
+              <w:left w:val="nil"/>
+              <w:bottom w:val="nil"/>
+              <w:right w:val="nil"/>
+            </w:tcBorders>
+            <w:shd w:val="clear" w:color="000000" w:fill="000000"/>
+            <w:noWrap/>
+            <w:vAlign w:val="bottom"/>
+            <w:hideMark/>
+          </w:tcPr>
+          <w:p>
+            <w:pPr>
+              <w:spacing w:after="0" w:line="240" w:lineRule="auto"/>
+              <w:rPr>
+                <w:rFonts w:ascii="Calibri" w:eastAsia="Times New Roman" w:hAnsi="Calibri" w:cs="Calibri"/>
+                <w:color w:val="FFFFFF"/>
+                <w:lang w:eastAsia="nl-NL"/>
+              </w:rPr>
+            </w:pPr>
+            <w:r>
+              <w:rPr>
+                <w:rFonts w:ascii="Calibri" w:eastAsia="Times New Roman" w:hAnsi="Calibri" w:cs="Calibri"/>
+                <w:color w:val="FFFFFF"/>
+                <w:lang w:eastAsia="nl-NL"/>
+              </w:rPr>
+              <w:t>fat</w:t>
+            </w:r>
+          </w:p>
+        </w:tc>
+        <w:tc>
+          <w:tcPr>
+            <w:tcW w:w="976" w:type="dxa"/>
+            <w:tcBorders>
+              <w:top w:val="nil"/>
+              <w:left w:val="nil"/>
+              <w:bottom w:val="nil"/>
+              <w:right w:val="nil"/>
+            </w:tcBorders>
+            <w:shd w:val="clear" w:color="000000" w:fill="000000"/>
+            <w:noWrap/>
+            <w:vAlign w:val="bottom"/>
+            <w:hideMark/>
+          </w:tcPr>
+          <w:p>
+            <w:pPr>
+              <w:spacing w:after="0" w:line="240" w:lineRule="auto"/>
+              <w:rPr>
+                <w:rFonts w:ascii="Calibri" w:eastAsia="Times New Roman" w:hAnsi="Calibri" w:cs="Calibri"/>
+                <w:color w:val="FFFFFF"/>
+                <w:lang w:eastAsia="nl-NL"/>
+              </w:rPr>
+            </w:pPr>
+            <w:r>
+              <w:rPr>
+                <w:rFonts w:ascii="Calibri" w:eastAsia="Times New Roman" w:hAnsi="Calibri" w:cs="Calibri"/>
+                <w:color w:val="FFFFFF"/>
+                <w:lang w:eastAsia="nl-NL"/>
+              </w:rPr>
+              <w:t>carbs</w:t>
+            </w:r>
+          </w:p>
+        </w:tc>
+        <w:tc>
+          <w:tcPr>
+            <w:tcW w:w="976" w:type="dxa"/>
+            <w:tcBorders>
+              <w:top w:val="nil"/>
+              <w:left w:val="nil"/>
+              <w:bottom w:val="nil"/>
+              <w:right w:val="nil"/>
+            </w:tcBorders>
+            <w:shd w:val="clear" w:color="000000" w:fill="000000"/>
+            <w:noWrap/>
+            <w:vAlign w:val="bottom"/>
+            <w:hideMark/>
+          </w:tcPr>
+          <w:p>
+            <w:pPr>
+              <w:spacing w:after="0" w:line="240" w:lineRule="auto"/>
+              <w:rPr>
+                <w:rFonts w:ascii="Calibri" w:eastAsia="Times New Roman" w:hAnsi="Calibri" w:cs="Calibri"/>
+                <w:color w:val="FFFFFF"/>
+                <w:lang w:eastAsia="nl-NL"/>
+              </w:rPr>
+            </w:pPr>
+            <w:r>
+              <w:rPr>
+                <w:rFonts w:ascii="Calibri" w:eastAsia="Times New Roman" w:hAnsi="Calibri" w:cs="Calibri"/>
+                <w:color w:val="FFFFFF"/>
+                <w:lang w:eastAsia="nl-NL"/>
+              </w:rPr>
+              <w:t>sugar</w:t>
+            </w:r>
+          </w:p>
+        </w:tc>
+        <w:tc>
+          <w:tcPr>
+            <w:tcW w:w="976" w:type="dxa"/>
+            <w:tcBorders>
+              <w:top w:val="nil"/>
+              <w:left w:val="nil"/>
+              <w:bottom w:val="nil"/>
+              <w:right w:val="nil"/>
+            </w:tcBorders>
+            <w:shd w:val="clear" w:color="000000" w:fill="000000"/>
+            <w:noWrap/>
+            <w:vAlign w:val="bottom"/>
+            <w:hideMark/>
+          </w:tcPr>
+          <w:p>
+            <w:pPr>
+              <w:spacing w:after="0" w:line="240" w:lineRule="auto"/>
+              <w:rPr>
+                <w:rFonts w:ascii="Calibri" w:eastAsia="Times New Roman" w:hAnsi="Calibri" w:cs="Calibri"/>
+                <w:color w:val="FFFFFF"/>
+                <w:lang w:eastAsia="nl-NL"/>
+              </w:rPr>
+            </w:pPr>
+            <w:r>
+              <w:rPr>
+                <w:rFonts w:ascii="Calibri" w:eastAsia="Times New Roman" w:hAnsi="Calibri" w:cs="Calibri"/>
+                <w:color w:val="FFFFFF"/>
+                <w:lang w:eastAsia="nl-NL"/>
+              </w:rPr>
+              <w:t>fiber</w:t>
+            </w:r>
+          </w:p>
+        </w:tc>
+      </w:tr>
+      <w:tr>
+        <w:trPr>
+          <w:trHeight w:val="290"/>
+        </w:trPr>
+        <w:tc>
+          <w:tcPr>
+            <w:tcW w:w="976" w:type="dxa"/>
+            <w:tcBorders>
+              <w:top w:val="nil"/>
+              <w:left w:val="nil"/>
+              <w:bottom w:val="nil"/>
+              <w:right w:val="nil"/>
+            </w:tcBorders>
+            <w:shd w:val="clear" w:color="000000" w:fill="000000"/>
+            <w:noWrap/>
+            <w:vAlign w:val="bottom"/>
+            <w:hideMark/>
+          </w:tcPr>
+          <w:p>
+            <w:pPr>
+              <w:spacing w:after="0" w:line="240" w:lineRule="auto"/>
+              <w:rPr>
+                <w:rFonts w:ascii="Calibri" w:eastAsia="Times New Roman" w:hAnsi="Calibri" w:cs="Calibri"/>
+                <w:b/>
+                <w:bCs/>
+                <w:color w:val="FFFFFF"/>
+                <w:lang w:eastAsia="nl-NL"/>
+              </w:rPr>
+            </w:pPr>
+            <w:r>
+              <w:rPr>
+                <w:rFonts w:ascii="Calibri" w:eastAsia="Times New Roman" w:hAnsi="Calibri" w:cs="Calibri"/>
+                <w:b/>
+                <w:bCs/>
+                <w:color w:val="FFFFFF"/>
+                <w:lang w:eastAsia="nl-NL"/>
+              </w:rPr>
+              <w:t xml:space="preserve"> €     4,55 </w:t>
+            </w:r>
+          </w:p>
+        </w:tc>
+        <w:tc>
+          <w:tcPr>
+            <w:tcW w:w="976" w:type="dxa"/>
+            <w:tcBorders>
+              <w:top w:val="nil"/>
+              <w:left w:val="nil"/>
+              <w:bottom w:val="nil"/>
+              <w:right w:val="nil"/>
+            </w:tcBorders>
+            <w:shd w:val="clear" w:color="000000" w:fill="000000"/>
+            <w:noWrap/>
+            <w:vAlign w:val="bottom"/>
+            <w:hideMark/>
+          </w:tcPr>
+          <w:p>
+            <w:pPr>
+              <w:spacing w:after="0" w:line="240" w:lineRule="auto"/>
+              <w:jc w:val="right"/>
+              <w:rPr>
+                <w:rFonts w:ascii="Calibri" w:eastAsia="Times New Roman" w:hAnsi="Calibri" w:cs="Calibri"/>
+                <w:b/>
+                <w:bCs/>
+                <w:color w:val="FFFFFF"/>
+                <w:lang w:eastAsia="nl-NL"/>
+              </w:rPr>
+            </w:pPr>
+            <w:r>
+              <w:rPr>
+                <w:rFonts w:ascii="Calibri" w:eastAsia="Times New Roman" w:hAnsi="Calibri" w:cs="Calibri"/>
+                <w:b/>
+                <w:bCs/>
+                <w:color w:val="FFFFFF"/>
+                <w:lang w:eastAsia="nl-NL"/>
+              </w:rPr>
+              <w:t>1086,4</w:t>
+            </w:r>
+          </w:p>
+        </w:tc>
+        <w:tc>
+          <w:tcPr>
+            <w:tcW w:w="976" w:type="dxa"/>
+            <w:tcBorders>
+              <w:top w:val="nil"/>
+              <w:left w:val="nil"/>
+              <w:bottom w:val="nil"/>
+              <w:right w:val="nil"/>
+            </w:tcBorders>
+            <w:shd w:val="clear" w:color="000000" w:fill="000000"/>
+            <w:noWrap/>
+            <w:vAlign w:val="bottom"/>
+            <w:hideMark/>
+          </w:tcPr>
+          <w:p>
+            <w:pPr>
+              <w:spacing w:after="0" w:line="240" w:lineRule="auto"/>
+              <w:jc w:val="right"/>
+              <w:rPr>
+                <w:rFonts w:ascii="Calibri" w:eastAsia="Times New Roman" w:hAnsi="Calibri" w:cs="Calibri"/>
+                <w:b/>
+                <w:bCs/>
+                <w:color w:val="FFFFFF"/>
+                <w:lang w:eastAsia="nl-NL"/>
+              </w:rPr>
+            </w:pPr>
+            <w:r>
+              <w:rPr>
+                <w:rFonts w:ascii="Calibri" w:eastAsia="Times New Roman" w:hAnsi="Calibri" w:cs="Calibri"/>
+                <w:b/>
+                <w:bCs/>
+                <w:color w:val="FFFFFF"/>
+                <w:lang w:eastAsia="nl-NL"/>
+              </w:rPr>
+              <w:t>48,8</w:t>
+            </w:r>
+          </w:p>
+        </w:tc>
+        <w:tc>
+          <w:tcPr>
+            <w:tcW w:w="976" w:type="dxa"/>
+            <w:tcBorders>
+              <w:top w:val="nil"/>
+              <w:left w:val="nil"/>
+              <w:bottom w:val="nil"/>
+              <w:right w:val="nil"/>
+            </w:tcBorders>
+            <w:shd w:val="clear" w:color="000000" w:fill="000000"/>
+            <w:noWrap/>
+            <w:vAlign w:val="bottom"/>
+            <w:hideMark/>
+          </w:tcPr>
+          <w:p>
+            <w:pPr>
+              <w:spacing w:after="0" w:line="240" w:lineRule="auto"/>
+              <w:jc w:val="right"/>
+              <w:rPr>
+                <w:rFonts w:ascii="Calibri" w:eastAsia="Times New Roman" w:hAnsi="Calibri" w:cs="Calibri"/>
+                <w:b/>
+                <w:bCs/>
+                <w:color w:val="FFFFFF"/>
+                <w:lang w:eastAsia="nl-NL"/>
+              </w:rPr>
+            </w:pPr>
+            <w:r>
+              <w:rPr>
+                <w:rFonts w:ascii="Calibri" w:eastAsia="Times New Roman" w:hAnsi="Calibri" w:cs="Calibri"/>
+                <w:b/>
+                <w:bCs/>
+                <w:color w:val="FFFFFF"/>
+                <w:lang w:eastAsia="nl-NL"/>
+              </w:rPr>
+              <w:t>85,4</w:t>
+            </w:r>
+          </w:p>
+        </w:tc>
+        <w:tc>
+          <w:tcPr>
+            <w:tcW w:w="976" w:type="dxa"/>
+            <w:tcBorders>
+              <w:top w:val="nil"/>
+              <w:left w:val="nil"/>
+              <w:bottom w:val="nil"/>
+              <w:right w:val="nil"/>
+            </w:tcBorders>
+            <w:shd w:val="clear" w:color="000000" w:fill="000000"/>
+            <w:noWrap/>
+            <w:vAlign w:val="bottom"/>
+            <w:hideMark/>
+          </w:tcPr>
+          <w:p>
+            <w:pPr>
+              <w:spacing w:after="0" w:line="240" w:lineRule="auto"/>
+              <w:jc w:val="right"/>
+              <w:rPr>
+                <w:rFonts w:ascii="Calibri" w:eastAsia="Times New Roman" w:hAnsi="Calibri" w:cs="Calibri"/>
+                <w:b/>
+                <w:bCs/>
+                <w:color w:val="FFFFFF"/>
+                <w:lang w:eastAsia="nl-NL"/>
+              </w:rPr>
+            </w:pPr>
+            <w:r>
+              <w:rPr>
+                <w:rFonts w:ascii="Calibri" w:eastAsia="Times New Roman" w:hAnsi="Calibri" w:cs="Calibri"/>
+                <w:b/>
+                <w:bCs/>
+                <w:color w:val="FFFFFF"/>
+                <w:lang w:eastAsia="nl-NL"/>
+              </w:rPr>
+              <w:t>8,9</w:t>
+            </w:r>
+          </w:p>
+        </w:tc>
+        <w:tc>
+          <w:tcPr>
+            <w:tcW w:w="976" w:type="dxa"/>
+            <w:tcBorders>
+              <w:top w:val="nil"/>
+              <w:left w:val="nil"/>
+              <w:bottom w:val="nil"/>
+              <w:right w:val="nil"/>
+            </w:tcBorders>
+            <w:shd w:val="clear" w:color="000000" w:fill="000000"/>
+            <w:noWrap/>
+            <w:vAlign w:val="bottom"/>
+            <w:hideMark/>
+          </w:tcPr>
+          <w:p>
+            <w:pPr>
+              <w:spacing w:after="0" w:line="240" w:lineRule="auto"/>
+              <w:jc w:val="right"/>
+              <w:rPr>
+                <w:rFonts w:ascii="Calibri" w:eastAsia="Times New Roman" w:hAnsi="Calibri" w:cs="Calibri"/>
+                <w:b/>
+                <w:bCs/>
+                <w:color w:val="FFFFFF"/>
+                <w:lang w:eastAsia="nl-NL"/>
+              </w:rPr>
+            </w:pPr>
+            <w:r>
+              <w:rPr>
+                <w:rFonts w:ascii="Calibri" w:eastAsia="Times New Roman" w:hAnsi="Calibri" w:cs="Calibri"/>
+                <w:b/>
+                <w:bCs/>
+                <w:color w:val="FFFFFF"/>
+                <w:lang w:eastAsia="nl-NL"/>
+              </w:rPr>
+              <w:t>15,4</w:t>
+            </w:r>
+          </w:p>
+        </w:tc>
+        <w:tc>
+          <w:tcPr>
+            <w:tcW w:w="976" w:type="dxa"/>
+            <w:tcBorders>
+              <w:top w:val="nil"/>
+              <w:left w:val="nil"/>
+              <w:bottom w:val="nil"/>
+              <w:right w:val="nil"/>
+            </w:tcBorders>
+            <w:shd w:val="clear" w:color="000000" w:fill="000000"/>
+            <w:noWrap/>
+            <w:vAlign w:val="bottom"/>
+            <w:hideMark/>
+          </w:tcPr>
+          <w:p>
+            <w:pPr>
+              <w:spacing w:after="0" w:line="240" w:lineRule="auto"/>
+              <w:jc w:val="right"/>
+              <w:rPr>
+                <w:rFonts w:ascii="Calibri" w:eastAsia="Times New Roman" w:hAnsi="Calibri" w:cs="Calibri"/>
+                <w:b/>
+                <w:bCs/>
+                <w:color w:val="FFFFFF"/>
+                <w:lang w:eastAsia="nl-NL"/>
+              </w:rPr>
+            </w:pPr>
+            <w:r>
+              <w:rPr>
+                <w:rFonts w:ascii="Calibri" w:eastAsia="Times New Roman" w:hAnsi="Calibri" w:cs="Calibri"/>
+                <w:b/>
+                <w:bCs/>
+                <w:color w:val="FFFFFF"/>
+                <w:lang w:eastAsia="nl-NL"/>
+              </w:rPr>
+              <w:t>18,7</w:t>
+            </w:r>
+          </w:p>
+        </w:tc>
+      </w:tr>
+    </w:tbl>
+    <w:p>
+      <w:pPr>
+        <w:pStyle w:val="NoSpacing"/>
+        <w:rPr>
+          <w:lang w:val="en-US"/>
+        </w:rPr>
+      </w:pPr>
+    </w:p>
+    <w:p>
+      <w:pPr>
+        <w:pStyle w:val="NoSpacing"/>
+        <w:rPr>
+          <w:lang w:val="en-US"/>
+        </w:rPr>
+      </w:pPr>
+      <w:r>
+        <w:rPr>
+          <w:b/>
+          <w:bCs/>
+          <w:lang w:val="en-US"/>
+        </w:rPr>
         <w:t>Prepping</w:t>
       </w:r>
       <w:r>
@@ -999,25 +1551,19 @@
         <w:rPr>
           <w:lang w:val="en-US"/>
         </w:rPr>
-        <w:t>prepare for 20 days in advance</w:t>
+        <w:t xml:space="preserve">prepare for 20 days </w:t>
+      </w:r>
+      <w:r>
+        <w:rPr>
+          <w:lang w:val="en-US"/>
+        </w:rPr>
+        <w:t>in advance</w:t>
       </w:r>
       <w:r>
         <w:rPr>
           <w:lang w:val="en-US"/>
         </w:rPr>
         <w:t>, which is an arbitrary number. Each day’s meal is stored in a separate glass jar.</w:t>
-      </w:r>
-      <w:r>
-        <w:rPr>
-          <w:lang w:val="en-US"/>
-        </w:rPr>
-        <w:t xml:space="preserve"> I prepare the ingredients in three steps</w:t>
-      </w:r>
-      <w:r>
-        <w:rPr>
-          <w:lang w:val="en-US"/>
-        </w:rPr>
-        <w:t xml:space="preserve"> that I think are the most efficient.</w:t>
       </w:r>
     </w:p>
     <w:p>
@@ -1035,41 +1581,21 @@
         <w:rPr>
           <w:lang w:val="en-US"/>
         </w:rPr>
-        <w:t>W</w:t>
-      </w:r>
-      <w:r>
-        <w:rPr>
-          <w:lang w:val="en-US"/>
-        </w:rPr>
-        <w:t xml:space="preserve">eigh all </w:t>
-      </w:r>
-      <w:r>
-        <w:rPr>
-          <w:b/>
-          <w:bCs/>
+        <w:t>Weigh all “</w:t>
+      </w:r>
+      <w:r>
+        <w:rPr>
           <w:i/>
           <w:iCs/>
           <w:lang w:val="en-US"/>
         </w:rPr>
-        <w:t>Nuts</w:t>
-      </w:r>
-      <w:r>
-        <w:rPr>
-          <w:lang w:val="en-US"/>
-        </w:rPr>
-        <w:t>, blend</w:t>
-      </w:r>
-      <w:r>
-        <w:rPr>
-          <w:lang w:val="en-US"/>
-        </w:rPr>
-        <w:t>, mix</w:t>
-      </w:r>
-      <w:r>
-        <w:rPr>
-          <w:lang w:val="en-US"/>
-        </w:rPr>
-        <w:t>, and distribute them across the glass jars</w:t>
+        <w:t>Dry”</w:t>
+      </w:r>
+      <w:r>
+        <w:rPr>
+          <w:lang w:val="en-US"/>
+        </w:rPr>
+        <w:t xml:space="preserve"> ingredients, put in a big bowl, mix well.</w:t>
       </w:r>
     </w:p>
     <w:p>
@@ -1087,23 +1613,27 @@
         <w:rPr>
           <w:lang w:val="en-US"/>
         </w:rPr>
-        <w:t xml:space="preserve">Weigh all ingredients labelled as </w:t>
-      </w:r>
-      <w:r>
-        <w:rPr>
-          <w:b/>
-          <w:bCs/>
+        <w:t>Weigh all “</w:t>
+      </w:r>
+      <w:r>
+        <w:rPr>
           <w:i/>
           <w:iCs/>
           <w:lang w:val="en-US"/>
         </w:rPr>
-        <w:t>Dry</w:t>
-      </w:r>
-      <w:r>
-        <w:rPr>
-          <w:lang w:val="en-US"/>
-        </w:rPr>
-        <w:t>, mix them well, then distribute them across the jars</w:t>
+        <w:t>Extract”</w:t>
+      </w:r>
+      <w:r>
+        <w:rPr>
+          <w:lang w:val="en-US"/>
+        </w:rPr>
+        <w:t xml:space="preserve"> ingredients</w:t>
+      </w:r>
+      <w:r>
+        <w:rPr>
+          <w:lang w:val="en-US"/>
+        </w:rPr>
+        <w:t xml:space="preserve"> separately, mix well</w:t>
       </w:r>
     </w:p>
     <w:p>
@@ -1121,29 +1651,7 @@
         <w:rPr>
           <w:lang w:val="en-US"/>
         </w:rPr>
-        <w:t>W</w:t>
-      </w:r>
-      <w:r>
-        <w:rPr>
-          <w:lang w:val="en-US"/>
-        </w:rPr>
-        <w:t xml:space="preserve">eigh, mix, and distribute all the </w:t>
-      </w:r>
-      <w:r>
-        <w:rPr>
-          <w:b/>
-          <w:bCs/>
-          <w:i/>
-          <w:iCs/>
-          <w:lang w:val="en-US"/>
-        </w:rPr>
-        <w:t>Extracts</w:t>
-      </w:r>
-      <w:r>
-        <w:rPr>
-          <w:lang w:val="en-US"/>
-        </w:rPr>
-        <w:t>.</w:t>
+        <w:t>Add Extracts to Dry, mix well.</w:t>
       </w:r>
     </w:p>
     <w:p>
@@ -1161,52 +1669,80 @@
         <w:rPr>
           <w:lang w:val="en-US"/>
         </w:rPr>
-        <w:t>Finally cutting dates</w:t>
-      </w:r>
-      <w:r>
-        <w:rPr>
-          <w:lang w:val="en-US"/>
-        </w:rPr>
-        <w:t xml:space="preserve"> into small pieces</w:t>
-      </w:r>
-      <w:r>
-        <w:rPr>
-          <w:lang w:val="en-US"/>
-        </w:rPr>
-        <w:t>.</w:t>
+        <w:t>W</w:t>
+      </w:r>
+      <w:r>
+        <w:rPr>
+          <w:lang w:val="en-US"/>
+        </w:rPr>
+        <w:t xml:space="preserve">eigh all </w:t>
+      </w:r>
+      <w:r>
+        <w:rPr>
+          <w:i/>
+          <w:iCs/>
+          <w:lang w:val="en-US"/>
+        </w:rPr>
+        <w:t>“</w:t>
+      </w:r>
+      <w:r>
+        <w:rPr>
+          <w:i/>
+          <w:iCs/>
+          <w:lang w:val="en-US"/>
+        </w:rPr>
+        <w:t>Nuts</w:t>
+      </w:r>
+      <w:r>
+        <w:rPr>
+          <w:i/>
+          <w:iCs/>
+          <w:lang w:val="en-US"/>
+        </w:rPr>
+        <w:t>”</w:t>
+      </w:r>
+      <w:r>
+        <w:rPr>
+          <w:lang w:val="en-US"/>
+        </w:rPr>
+        <w:t>, blend</w:t>
+      </w:r>
+      <w:r>
+        <w:rPr>
+          <w:rStyle w:val="FootnoteReference"/>
+          <w:lang w:val="en-US"/>
+        </w:rPr>
+        <w:footnoteReference w:id="4"/>
+      </w:r>
+      <w:r>
+        <w:rPr>
+          <w:lang w:val="en-US"/>
+        </w:rPr>
+        <w:t xml:space="preserve">, </w:t>
+      </w:r>
+      <w:r>
+        <w:rPr>
+          <w:lang w:val="en-US"/>
+        </w:rPr>
+        <w:t>add to rest, mix well.</w:t>
       </w:r>
     </w:p>
     <w:p>
       <w:pPr>
         <w:pStyle w:val="NoSpacing"/>
-        <w:rPr>
-          <w:lang w:val="en-US"/>
-        </w:rPr>
-      </w:pPr>
-      <w:r>
-        <w:rPr>
-          <w:lang w:val="en-US"/>
-        </w:rPr>
-        <w:t xml:space="preserve">Blending nuts is not ideal for oxidation, but in airtight glass jars that should be fine. Benefit of blending is that </w:t>
-      </w:r>
-      <w:r>
-        <w:rPr>
-          <w:lang w:val="en-US"/>
-        </w:rPr>
-        <w:t>no large nut parts remain as may be the case with insufficient chewing, which would reduce the energy uptake even more</w:t>
-      </w:r>
-      <w:r>
-        <w:rPr>
-          <w:rStyle w:val="FootnoteReference"/>
-          <w:lang w:val="en-US"/>
-        </w:rPr>
-        <w:footnoteReference w:id="4"/>
-      </w:r>
-      <w:r>
-        <w:rPr>
-          <w:lang w:val="en-US"/>
-        </w:rPr>
-        <w:t>.</w:t>
+        <w:numPr>
+          <w:ilvl w:val="0"/>
+          <w:numId w:val="1"/>
+        </w:numPr>
+        <w:rPr>
+          <w:lang w:val="en-US"/>
+        </w:rPr>
+      </w:pPr>
+      <w:r>
+        <w:rPr>
+          <w:lang w:val="en-US"/>
+        </w:rPr>
+        <w:t>Distribute across the glass jars for easy and air-tight storage.</w:t>
       </w:r>
     </w:p>
     <w:p>
@@ -1272,7 +1808,7 @@
           <w:bCs/>
           <w:lang w:val="en-US"/>
         </w:rPr>
-        <w:t>Daily</w:t>
+        <w:t>Final</w:t>
       </w:r>
       <w:r>
         <w:rPr>
@@ -1292,33 +1828,11 @@
       </w:r>
       <w:r>
         <w:rPr>
-          <w:lang w:val="en-US"/>
-        </w:rPr>
-        <w:t xml:space="preserve"> with </w:t>
-      </w:r>
-      <w:r>
-        <w:rPr>
-          <w:lang w:val="en-US"/>
-        </w:rPr>
-        <w:t>hot water; I use approximately 200 ml, but I go purely by how thick/liquid the mix is</w:t>
-      </w:r>
-      <w:r>
-        <w:rPr>
-          <w:lang w:val="en-US"/>
-        </w:rPr>
-        <w:t xml:space="preserve">. Put mix into deep plate or bowl, add hot water, </w:t>
-      </w:r>
-      <w:r>
-        <w:rPr>
-          <w:lang w:val="en-US"/>
-        </w:rPr>
-        <w:t>stir and wait for a couple of minutes</w:t>
-      </w:r>
-      <w:r>
-        <w:rPr>
-          <w:lang w:val="en-US"/>
-        </w:rPr>
-        <w:t>, add berries, then add soy yogurt.</w:t>
+          <w:b/>
+          <w:bCs/>
+          <w:lang w:val="en-US"/>
+        </w:rPr>
+        <w:t xml:space="preserve"> porridge:</w:t>
       </w:r>
       <w:r>
         <w:rPr>
@@ -1330,19 +1844,65 @@
         <w:rPr>
           <w:lang w:val="en-US"/>
         </w:rPr>
-        <w:t>If the berries are frozen, the meal may become quite cold in the end</w:t>
-      </w:r>
-      <w:r>
-        <w:rPr>
-          <w:lang w:val="en-US"/>
-        </w:rPr>
-        <w:t>, depending on the amount of hot water</w:t>
-      </w:r>
-      <w:r>
-        <w:rPr>
-          <w:lang w:val="en-US"/>
-        </w:rPr>
-        <w:t>.</w:t>
+        <w:t xml:space="preserve">add </w:t>
+      </w:r>
+      <w:r>
+        <w:rPr>
+          <w:lang w:val="en-US"/>
+        </w:rPr>
+        <w:t>approximately 200 ml</w:t>
+      </w:r>
+      <w:r>
+        <w:rPr>
+          <w:lang w:val="en-US"/>
+        </w:rPr>
+        <w:t xml:space="preserve"> </w:t>
+      </w:r>
+      <w:r>
+        <w:rPr>
+          <w:lang w:val="en-US"/>
+        </w:rPr>
+        <w:t>hot water to the porridge-mix</w:t>
+      </w:r>
+      <w:r>
+        <w:rPr>
+          <w:lang w:val="en-US"/>
+        </w:rPr>
+        <w:t>, then add</w:t>
+      </w:r>
+      <w:r>
+        <w:rPr>
+          <w:lang w:val="en-US"/>
+        </w:rPr>
+        <w:t xml:space="preserve"> </w:t>
+      </w:r>
+      <w:r>
+        <w:rPr>
+          <w:lang w:val="en-US"/>
+        </w:rPr>
+        <w:t>berries and soy yogurt.</w:t>
+      </w:r>
+    </w:p>
+    <w:p>
+      <w:pPr>
+        <w:pStyle w:val="NoSpacing"/>
+        <w:rPr>
+          <w:lang w:val="en-US"/>
+        </w:rPr>
+      </w:pPr>
+      <w:r>
+        <w:rPr>
+          <w:b/>
+          <w:bCs/>
+          <w:lang w:val="en-US"/>
+        </w:rPr>
+        <w:t>Final preparation smoothie</w:t>
+      </w:r>
+      <w:r>
+        <w:rPr>
+          <w:lang w:val="en-US"/>
+        </w:rPr>
+        <w:t>: put approximately 300 ml hot water, frozen berries, yoghurt, and the smoothie-mix into the blender; blend well.</w:t>
       </w:r>
     </w:p>
     <w:p>
@@ -1398,7 +1958,6 @@
           <w:bCs/>
           <w:lang w:val="en-US"/>
         </w:rPr>
-        <w:lastRenderedPageBreak/>
         <w:t>Fiber</w:t>
       </w:r>
       <w:r>
@@ -1439,7 +1998,31 @@
         <w:rPr>
           <w:lang w:val="en-US"/>
         </w:rPr>
-        <w:t xml:space="preserve"> is deadly in high doses and causes digestive and other issues at low doses, but in very low doses is not damaging for the body.</w:t>
+        <w:t xml:space="preserve"> is deadly in high doses and causes digestive and other issues at </w:t>
+      </w:r>
+      <w:r>
+        <w:rPr>
+          <w:lang w:val="en-US"/>
+        </w:rPr>
+        <w:t>low</w:t>
+      </w:r>
+      <w:r>
+        <w:rPr>
+          <w:lang w:val="en-US"/>
+        </w:rPr>
+        <w:t xml:space="preserve"> doses</w:t>
+      </w:r>
+      <w:r>
+        <w:rPr>
+          <w:lang w:val="en-US"/>
+        </w:rPr>
+        <w:t>. In low doses it is not harmful to the body</w:t>
+      </w:r>
+      <w:r>
+        <w:rPr>
+          <w:lang w:val="en-US"/>
+        </w:rPr>
+        <w:t>.</w:t>
       </w:r>
       <w:r>
         <w:rPr>
@@ -1451,7 +2034,19 @@
         <w:rPr>
           <w:lang w:val="en-US"/>
         </w:rPr>
-        <w:t xml:space="preserve"> Make sure to start with lower amounts of flax if not used to it.</w:t>
+        <w:t xml:space="preserve"> Make sure to start with lower amounts of flax if </w:t>
+      </w:r>
+      <w:r>
+        <w:rPr>
+          <w:lang w:val="en-US"/>
+        </w:rPr>
+        <w:t xml:space="preserve">you are </w:t>
+      </w:r>
+      <w:r>
+        <w:rPr>
+          <w:lang w:val="en-US"/>
+        </w:rPr>
+        <w:t>not used to it.</w:t>
       </w:r>
     </w:p>
     <w:p>
@@ -1488,52 +2083,62 @@
     </w:p>
     <w:p>
       <w:pPr>
+        <w:pStyle w:val="Heading1"/>
+        <w:rPr>
+          <w:lang w:val="en-US"/>
+        </w:rPr>
+      </w:pPr>
+      <w:r>
+        <w:rPr>
+          <w:lang w:val="en-US"/>
+        </w:rPr>
+        <w:t>Salad</w:t>
+      </w:r>
+    </w:p>
+    <w:p>
+      <w:pPr>
         <w:pStyle w:val="NoSpacing"/>
-        <w:numPr>
-          <w:ilvl w:val="0"/>
-          <w:numId w:val="2"/>
-        </w:numPr>
-        <w:rPr>
-          <w:lang w:val="en-US"/>
-        </w:rPr>
-      </w:pPr>
-      <w:r>
-        <w:rPr>
-          <w:lang w:val="en-US"/>
-        </w:rPr>
-        <w:t xml:space="preserve">Raw oat flour </w:t>
-      </w:r>
-      <w:r>
-        <w:rPr>
-          <w:lang w:val="en-US"/>
-        </w:rPr>
-        <w:t xml:space="preserve">apparently </w:t>
-      </w:r>
-      <w:r>
-        <w:rPr>
-          <w:lang w:val="en-US"/>
-        </w:rPr>
-        <w:t xml:space="preserve">might contain </w:t>
-      </w:r>
-      <w:r>
-        <w:rPr>
-          <w:b/>
-          <w:bCs/>
-          <w:lang w:val="en-US"/>
-        </w:rPr>
-        <w:t>bacteria</w:t>
-      </w:r>
-      <w:r>
-        <w:rPr>
-          <w:lang w:val="en-US"/>
-        </w:rPr>
-        <w:t>, but the risk should be minimal</w:t>
-      </w:r>
-      <w:r>
-        <w:rPr>
-          <w:lang w:val="en-US"/>
-        </w:rPr>
-        <w:t xml:space="preserve"> and is apparently lower than with raw wheat flour</w:t>
+        <w:rPr>
+          <w:lang w:val="en-US"/>
+        </w:rPr>
+      </w:pPr>
+      <w:r>
+        <w:rPr>
+          <w:lang w:val="en-US"/>
+        </w:rPr>
+        <w:t>My source of broccoli and cauliflower</w:t>
+      </w:r>
+      <w:r>
+        <w:rPr>
+          <w:lang w:val="en-US"/>
+        </w:rPr>
+        <w:t xml:space="preserve"> and olive oil.</w:t>
+      </w:r>
+      <w:r>
+        <w:rPr>
+          <w:lang w:val="en-US"/>
+        </w:rPr>
+        <w:t xml:space="preserve"> The dressing is added during the final preparation to prevent sogginess.</w:t>
+      </w:r>
+    </w:p>
+    <w:p>
+      <w:pPr>
+        <w:pStyle w:val="NoSpacing"/>
+        <w:rPr>
+          <w:lang w:val="en-US"/>
+        </w:rPr>
+      </w:pPr>
+      <w:r>
+        <w:rPr>
+          <w:lang w:val="en-US"/>
+        </w:rPr>
+        <w:t xml:space="preserve">The third vegetable chances every couple days to have some </w:t>
+      </w:r>
+      <w:r>
+        <w:rPr>
+          <w:lang w:val="en-US"/>
+        </w:rPr>
+        <w:t>variety</w:t>
       </w:r>
       <w:r>
         <w:rPr>
@@ -1545,27 +2150,45 @@
     <w:p>
       <w:pPr>
         <w:pStyle w:val="NoSpacing"/>
-        <w:numPr>
-          <w:ilvl w:val="0"/>
-          <w:numId w:val="2"/>
-        </w:numPr>
-        <w:rPr>
-          <w:lang w:val="en-US"/>
-        </w:rPr>
-      </w:pPr>
-      <w:r>
-        <w:rPr>
-          <w:b/>
-          <w:bCs/>
-          <w:lang w:val="en-US"/>
-        </w:rPr>
-        <w:t>Extracts</w:t>
-      </w:r>
-      <w:r>
-        <w:rPr>
-          <w:lang w:val="en-US"/>
-        </w:rPr>
-        <w:t xml:space="preserve"> should be dosed carefully.</w:t>
+        <w:rPr>
+          <w:lang w:val="en-US"/>
+        </w:rPr>
+      </w:pPr>
+      <w:r>
+        <w:rPr>
+          <w:lang w:val="en-US"/>
+        </w:rPr>
+        <w:t xml:space="preserve">As the </w:t>
+      </w:r>
+      <w:r>
+        <w:rPr>
+          <w:lang w:val="en-US"/>
+        </w:rPr>
+        <w:t xml:space="preserve">raw vegetables </w:t>
+      </w:r>
+      <w:r>
+        <w:rPr>
+          <w:lang w:val="en-US"/>
+        </w:rPr>
+        <w:t>are quite dry, storage in the fridge for multiple days or maybe even one or two weeks is possible.</w:t>
+      </w:r>
+      <w:r>
+        <w:rPr>
+          <w:lang w:val="en-US"/>
+        </w:rPr>
+        <w:t xml:space="preserve"> </w:t>
+      </w:r>
+      <w:r>
+        <w:rPr>
+          <w:lang w:val="en-US"/>
+        </w:rPr>
+        <w:t>I prepare for five days</w:t>
+      </w:r>
+      <w:r>
+        <w:rPr>
+          <w:lang w:val="en-US"/>
+        </w:rPr>
+        <w:t>.</w:t>
       </w:r>
     </w:p>
     <w:p>
@@ -1578,20 +2201,6 @@
     </w:p>
     <w:p>
       <w:pPr>
-        <w:pStyle w:val="Heading1"/>
-        <w:rPr>
-          <w:lang w:val="en-US"/>
-        </w:rPr>
-      </w:pPr>
-      <w:r>
-        <w:rPr>
-          <w:lang w:val="en-US"/>
-        </w:rPr>
-        <w:t>Smoothie</w:t>
-      </w:r>
-    </w:p>
-    <w:p>
-      <w:pPr>
         <w:pStyle w:val="NoSpacing"/>
         <w:rPr>
           <w:lang w:val="en-US"/>
@@ -1601,153 +2210,8 @@
         <w:rPr>
           <w:lang w:val="en-US"/>
         </w:rPr>
-        <w:t>The listed ingredients are just an idea, not yet tested.</w:t>
-      </w:r>
-    </w:p>
-    <w:p>
-      <w:pPr>
-        <w:pStyle w:val="Heading1"/>
-        <w:rPr>
-          <w:lang w:val="en-US"/>
-        </w:rPr>
-      </w:pPr>
-      <w:r>
-        <w:rPr>
-          <w:lang w:val="en-US"/>
-        </w:rPr>
-        <w:t>Tahini dressing</w:t>
-      </w:r>
-    </w:p>
-    <w:p>
-      <w:pPr>
-        <w:rPr>
-          <w:lang w:val="en-US"/>
-        </w:rPr>
-      </w:pPr>
-      <w:r>
-        <w:rPr>
-          <w:lang w:val="en-US"/>
-        </w:rPr>
-        <w:t>My dressing for the raw salad</w:t>
-      </w:r>
-      <w:r>
-        <w:rPr>
-          <w:lang w:val="en-US"/>
-        </w:rPr>
-        <w:t xml:space="preserve">. </w:t>
-      </w:r>
-    </w:p>
-    <w:p>
-      <w:pPr>
-        <w:pStyle w:val="Heading1"/>
-        <w:rPr>
-          <w:lang w:val="en-US"/>
-        </w:rPr>
-      </w:pPr>
-      <w:r>
-        <w:rPr>
-          <w:lang w:val="en-US"/>
-        </w:rPr>
-        <w:t>Salad</w:t>
-      </w:r>
-    </w:p>
-    <w:p>
-      <w:pPr>
-        <w:pStyle w:val="NoSpacing"/>
-        <w:rPr>
-          <w:lang w:val="en-US"/>
-        </w:rPr>
-      </w:pPr>
-      <w:r>
-        <w:rPr>
-          <w:lang w:val="en-US"/>
-        </w:rPr>
-        <w:t>My source of broccoli and cauliflower. With the dressing also my regular source of olive oil.</w:t>
-      </w:r>
-    </w:p>
-    <w:p>
-      <w:pPr>
-        <w:pStyle w:val="NoSpacing"/>
-        <w:rPr>
-          <w:lang w:val="en-US"/>
-        </w:rPr>
-      </w:pPr>
-      <w:r>
-        <w:rPr>
-          <w:lang w:val="en-US"/>
-        </w:rPr>
-        <w:t>The third vegetable chances every couple days to have some change.</w:t>
-      </w:r>
-    </w:p>
-    <w:p>
-      <w:pPr>
-        <w:pStyle w:val="NoSpacing"/>
-        <w:rPr>
-          <w:lang w:val="en-US"/>
-        </w:rPr>
-      </w:pPr>
-      <w:r>
-        <w:rPr>
-          <w:lang w:val="en-US"/>
-        </w:rPr>
-        <w:t>As the ingredients are quite dry, storage in the fridge for multiple days or maybe even one or two weeks is possible.</w:t>
-      </w:r>
-      <w:r>
-        <w:rPr>
-          <w:lang w:val="en-US"/>
-        </w:rPr>
         <w:t xml:space="preserve"> </w:t>
       </w:r>
-      <w:r>
-        <w:rPr>
-          <w:lang w:val="en-US"/>
-        </w:rPr>
-        <w:t>I prepare for five days</w:t>
-      </w:r>
-      <w:r>
-        <w:rPr>
-          <w:lang w:val="en-US"/>
-        </w:rPr>
-        <w:t>.</w:t>
-      </w:r>
-    </w:p>
-    <w:p>
-      <w:pPr>
-        <w:pStyle w:val="Heading1"/>
-        <w:rPr>
-          <w:lang w:val="en-US"/>
-        </w:rPr>
-      </w:pPr>
-      <w:proofErr w:type="spellStart"/>
-      <w:r>
-        <w:rPr>
-          <w:lang w:val="en-US"/>
-        </w:rPr>
-        <w:t>Zuqqinoa</w:t>
-      </w:r>
-      <w:proofErr w:type="spellEnd"/>
-    </w:p>
-    <w:p>
-      <w:pPr>
-        <w:pStyle w:val="NoSpacing"/>
-        <w:rPr>
-          <w:lang w:val="en-US"/>
-        </w:rPr>
-      </w:pPr>
-      <w:r>
-        <w:rPr>
-          <w:lang w:val="en-US"/>
-        </w:rPr>
-        <w:t>Self-developed meal. Precise amounts are subject do development.</w:t>
-      </w:r>
-    </w:p>
-    <w:p>
-      <w:pPr>
-        <w:pStyle w:val="NoSpacing"/>
-        <w:rPr>
-          <w:lang w:val="en-US"/>
-        </w:rPr>
-      </w:pPr>
     </w:p>
     <w:sectPr>
       <w:pgSz w:w="11906" w:h="16838"/>
@@ -1866,32 +2330,15 @@
         </w:rPr>
         <w:t xml:space="preserve"> </w:t>
       </w:r>
-      <w:r>
-        <w:fldChar w:fldCharType="begin"/>
-      </w:r>
-      <w:r>
-        <w:rPr>
-          <w:lang w:val="en-US"/>
-        </w:rPr>
-        <w:instrText>HYPERLINK "https://blueprint.bryanjohnson.com/products/nutty-pudding-fruit-and-nut-mix"</w:instrText>
-      </w:r>
-      <w:r>
-        <w:fldChar w:fldCharType="separate"/>
-      </w:r>
-      <w:r>
-        <w:rPr>
-          <w:rStyle w:val="Hyperlink"/>
-          <w:lang w:val="en-US"/>
-        </w:rPr>
-        <w:t>https://blueprint.bryanjohnson.com/products/nutty-pudding-fruit-and-nut-mix</w:t>
-      </w:r>
-      <w:r>
-        <w:rPr>
-          <w:rStyle w:val="Hyperlink"/>
-          <w:lang w:val="en-US"/>
-        </w:rPr>
-        <w:fldChar w:fldCharType="end"/>
-      </w:r>
+      <w:hyperlink r:id="rId2" w:history="1">
+        <w:r>
+          <w:rPr>
+            <w:rStyle w:val="Hyperlink"/>
+            <w:lang w:val="en-US"/>
+          </w:rPr>
+          <w:t>https://blueprint.bryanjohnson.com/products/nutty-pudding-fruit-and-nut-mix</w:t>
+        </w:r>
+      </w:hyperlink>
     </w:p>
   </w:footnote>
   <w:footnote w:id="3">
@@ -1914,32 +2361,15 @@
         </w:rPr>
         <w:t xml:space="preserve"> </w:t>
       </w:r>
-      <w:r>
-        <w:fldChar w:fldCharType="begin"/>
-      </w:r>
-      <w:r>
-        <w:rPr>
-          <w:lang w:val="en-US"/>
-        </w:rPr>
-        <w:instrText>HYPERLINK "https://blueprint.bryanjohnson.com/collections/supplements"</w:instrText>
-      </w:r>
-      <w:r>
-        <w:fldChar w:fldCharType="separate"/>
-      </w:r>
-      <w:r>
-        <w:rPr>
-          <w:rStyle w:val="Hyperlink"/>
-          <w:lang w:val="en-US"/>
-        </w:rPr>
-        <w:t>https://blueprint.bryanjohnson.com/collections/supplements</w:t>
-      </w:r>
-      <w:r>
-        <w:rPr>
-          <w:rStyle w:val="Hyperlink"/>
-          <w:lang w:val="en-US"/>
-        </w:rPr>
-        <w:fldChar w:fldCharType="end"/>
-      </w:r>
+      <w:hyperlink r:id="rId3" w:history="1">
+        <w:r>
+          <w:rPr>
+            <w:rStyle w:val="Hyperlink"/>
+            <w:lang w:val="en-US"/>
+          </w:rPr>
+          <w:t>https://blueprint.bryanjohnson.com/collections/supplements</w:t>
+        </w:r>
+      </w:hyperlink>
       <w:r>
         <w:rPr>
           <w:lang w:val="en-US"/>
@@ -1968,7 +2398,13 @@
         </w:rPr>
         <w:t xml:space="preserve"> </w:t>
       </w:r>
-      <w:hyperlink r:id="rId2" w:tgtFrame="_blank" w:tooltip="Persistent link using digital object identifier" w:history="1">
+      <w:r>
+        <w:rPr>
+          <w:lang w:val="en-US"/>
+        </w:rPr>
+        <w:t>Blending nuts is theoretically not ideal for oxidation, but in airtight glass jars that should be fine. Nut pieces are very hard to break down for the digestive system, therefore this is likely a net benefit (</w:t>
+      </w:r>
+      <w:hyperlink r:id="rId4" w:tgtFrame="_blank" w:tooltip="Persistent link using digital object identifier" w:history="1">
         <w:r>
           <w:rPr>
             <w:rStyle w:val="anchor-text"/>
@@ -1979,6 +2415,12 @@
           <w:t>https://doi.org/10.3945/ajcn.113.071456</w:t>
         </w:r>
       </w:hyperlink>
+      <w:r>
+        <w:rPr>
+          <w:lang w:val="en-US"/>
+        </w:rPr>
+        <w:t>).</w:t>
+      </w:r>
     </w:p>
   </w:footnote>
 </w:footnotes>
@@ -2617,6 +3059,28 @@
       <w:szCs w:val="32"/>
     </w:rPr>
   </w:style>
+  <w:style w:type="paragraph" w:styleId="Heading2">
+    <w:name w:val="heading 2"/>
+    <w:basedOn w:val="Normal"/>
+    <w:next w:val="Normal"/>
+    <w:link w:val="Heading2Char"/>
+    <w:uiPriority w:val="9"/>
+    <w:unhideWhenUsed/>
+    <w:qFormat/>
+    <w:rsid w:val="0020323D"/>
+    <w:pPr>
+      <w:keepNext/>
+      <w:keepLines/>
+      <w:spacing w:before="40" w:after="0"/>
+      <w:outlineLvl w:val="1"/>
+    </w:pPr>
+    <w:rPr>
+      <w:rFonts w:asciiTheme="majorHAnsi" w:eastAsiaTheme="majorEastAsia" w:hAnsiTheme="majorHAnsi" w:cstheme="majorBidi"/>
+      <w:color w:val="2F5496" w:themeColor="accent1" w:themeShade="BF"/>
+      <w:sz w:val="26"/>
+      <w:szCs w:val="26"/>
+    </w:rPr>
+  </w:style>
   <w:style w:type="character" w:default="1" w:styleId="DefaultParagraphFont">
     <w:name w:val="Default Paragraph Font"/>
     <w:uiPriority w:val="1"/>
@@ -2732,6 +3196,19 @@
     <w:name w:val="anchor-text"/>
     <w:basedOn w:val="DefaultParagraphFont"/>
     <w:rsid w:val="008C5BD2"/>
+  </w:style>
+  <w:style w:type="character" w:customStyle="1" w:styleId="Heading2Char">
+    <w:name w:val="Heading 2 Char"/>
+    <w:basedOn w:val="DefaultParagraphFont"/>
+    <w:link w:val="Heading2"/>
+    <w:uiPriority w:val="9"/>
+    <w:rsid w:val="0020323D"/>
+    <w:rPr>
+      <w:rFonts w:asciiTheme="majorHAnsi" w:eastAsiaTheme="majorEastAsia" w:hAnsiTheme="majorHAnsi" w:cstheme="majorBidi"/>
+      <w:color w:val="2F5496" w:themeColor="accent1" w:themeShade="BF"/>
+      <w:sz w:val="26"/>
+      <w:szCs w:val="26"/>
+    </w:rPr>
   </w:style>
 </w:styles>
 </file>
